--- a/User Story (ball-in-box).docx
+++ b/User Story (ball-in-box).docx
@@ -59,7 +59,7 @@
           <w:b/>
           <w:szCs w:val="21"/>
         </w:rPr>
-        <w:t>目标用户</w:t>
+        <w:t>用户</w:t>
       </w:r>
     </w:p>
     <w:p>
@@ -101,7 +101,7 @@
           <w:b/>
           <w:szCs w:val="21"/>
         </w:rPr>
-        <w:t>活动需求</w:t>
+        <w:t>活动</w:t>
       </w:r>
     </w:p>
     <w:p>
@@ -166,183 +166,12 @@
     </w:p>
     <w:p>
       <w:pPr>
-        <w:pStyle w:val="a3"/>
-        <w:numPr>
-          <w:ilvl w:val="0"/>
-          <w:numId w:val="1"/>
-        </w:numPr>
-        <w:ind w:firstLineChars="0"/>
         <w:jc w:val="left"/>
         <w:rPr>
-          <w:rFonts w:ascii="宋体" w:eastAsia="宋体" w:hAnsi="宋体"/>
-          <w:b/>
-          <w:szCs w:val="21"/>
-        </w:rPr>
-      </w:pPr>
-      <w:r>
-        <w:rPr>
           <w:rFonts w:ascii="宋体" w:eastAsia="宋体" w:hAnsi="宋体" w:hint="eastAsia"/>
-          <w:b/>
-          <w:szCs w:val="21"/>
-        </w:rPr>
-        <w:t>算法实现</w:t>
-      </w:r>
-    </w:p>
-    <w:p>
-      <w:pPr>
-        <w:pStyle w:val="a3"/>
-        <w:ind w:left="540" w:firstLineChars="0" w:firstLine="0"/>
-        <w:jc w:val="left"/>
-        <w:rPr>
-          <w:rFonts w:ascii="宋体" w:eastAsia="宋体" w:hAnsi="宋体"/>
-          <w:szCs w:val="21"/>
-        </w:rPr>
-      </w:pPr>
-      <w:r>
-        <w:rPr>
-          <w:rFonts w:ascii="宋体" w:eastAsia="宋体" w:hAnsi="宋体" w:hint="eastAsia"/>
-          <w:szCs w:val="21"/>
-        </w:rPr>
-        <w:t>（1）、首先确定点的坐标，给定或者随机视要求而定。</w:t>
-      </w:r>
-    </w:p>
-    <w:p>
-      <w:pPr>
-        <w:pStyle w:val="a3"/>
-        <w:ind w:left="540" w:firstLineChars="0" w:firstLine="0"/>
-        <w:jc w:val="left"/>
-        <w:rPr>
-          <w:rFonts w:ascii="宋体" w:eastAsia="宋体" w:hAnsi="宋体"/>
-          <w:szCs w:val="21"/>
-        </w:rPr>
-      </w:pPr>
-      <w:r>
-        <w:rPr>
-          <w:rFonts w:ascii="宋体" w:eastAsia="宋体" w:hAnsi="宋体" w:hint="eastAsia"/>
-          <w:szCs w:val="21"/>
-        </w:rPr>
-        <w:t>（2）、后随机出m</w:t>
-      </w:r>
-      <w:proofErr w:type="gramStart"/>
-      <w:r>
-        <w:rPr>
-          <w:rFonts w:ascii="宋体" w:eastAsia="宋体" w:hAnsi="宋体" w:hint="eastAsia"/>
-          <w:szCs w:val="21"/>
-        </w:rPr>
-        <w:t>个</w:t>
-      </w:r>
-      <w:proofErr w:type="gramEnd"/>
-      <w:r>
-        <w:rPr>
-          <w:rFonts w:ascii="宋体" w:eastAsia="宋体" w:hAnsi="宋体" w:hint="eastAsia"/>
-          <w:szCs w:val="21"/>
-        </w:rPr>
-        <w:t>圆的圆心坐标和半径。</w:t>
-      </w:r>
-    </w:p>
-    <w:p>
-      <w:pPr>
-        <w:pStyle w:val="a3"/>
-        <w:ind w:left="540" w:firstLineChars="0" w:firstLine="0"/>
-        <w:jc w:val="left"/>
-        <w:rPr>
-          <w:rFonts w:ascii="宋体" w:eastAsia="宋体" w:hAnsi="宋体"/>
-          <w:szCs w:val="21"/>
-        </w:rPr>
-      </w:pPr>
-      <w:r>
-        <w:rPr>
-          <w:rFonts w:ascii="宋体" w:eastAsia="宋体" w:hAnsi="宋体" w:hint="eastAsia"/>
-          <w:szCs w:val="21"/>
-        </w:rPr>
-        <w:t>（3）、判定各个点在是否在圆内，若有任一点在圆内的情况，重复步骤2.</w:t>
-      </w:r>
-    </w:p>
-    <w:p>
-      <w:pPr>
-        <w:pStyle w:val="a3"/>
-        <w:ind w:left="540" w:firstLineChars="0" w:firstLine="0"/>
-        <w:jc w:val="left"/>
-        <w:rPr>
-          <w:rFonts w:ascii="宋体" w:eastAsia="宋体" w:hAnsi="宋体"/>
-          <w:szCs w:val="21"/>
-        </w:rPr>
-      </w:pPr>
-      <w:r>
-        <w:rPr>
-          <w:rFonts w:ascii="宋体" w:eastAsia="宋体" w:hAnsi="宋体" w:hint="eastAsia"/>
-          <w:szCs w:val="21"/>
-        </w:rPr>
-        <w:t>（4）、判断各个圆之间是否相交，若有任</w:t>
-      </w:r>
-      <w:proofErr w:type="gramStart"/>
-      <w:r>
-        <w:rPr>
-          <w:rFonts w:ascii="宋体" w:eastAsia="宋体" w:hAnsi="宋体" w:hint="eastAsia"/>
-          <w:szCs w:val="21"/>
-        </w:rPr>
-        <w:t>一</w:t>
-      </w:r>
-      <w:proofErr w:type="gramEnd"/>
-      <w:r>
-        <w:rPr>
-          <w:rFonts w:ascii="宋体" w:eastAsia="宋体" w:hAnsi="宋体" w:hint="eastAsia"/>
-          <w:szCs w:val="21"/>
-        </w:rPr>
-        <w:t>相交情况，重复步骤2.</w:t>
-      </w:r>
-    </w:p>
-    <w:p>
-      <w:pPr>
-        <w:pStyle w:val="a3"/>
-        <w:ind w:left="540" w:firstLineChars="0" w:firstLine="0"/>
-        <w:jc w:val="left"/>
-        <w:rPr>
-          <w:rFonts w:ascii="宋体" w:eastAsia="宋体" w:hAnsi="宋体"/>
-          <w:szCs w:val="21"/>
-        </w:rPr>
-      </w:pPr>
-      <w:r>
-        <w:rPr>
-          <w:rFonts w:ascii="宋体" w:eastAsia="宋体" w:hAnsi="宋体" w:hint="eastAsia"/>
-          <w:szCs w:val="21"/>
-        </w:rPr>
-        <w:t>（5）、计算m</w:t>
-      </w:r>
-      <w:proofErr w:type="gramStart"/>
-      <w:r>
-        <w:rPr>
-          <w:rFonts w:ascii="宋体" w:eastAsia="宋体" w:hAnsi="宋体" w:hint="eastAsia"/>
-          <w:szCs w:val="21"/>
-        </w:rPr>
-        <w:t>个</w:t>
-      </w:r>
-      <w:proofErr w:type="gramEnd"/>
-      <w:r>
-        <w:rPr>
-          <w:rFonts w:ascii="宋体" w:eastAsia="宋体" w:hAnsi="宋体" w:hint="eastAsia"/>
-          <w:szCs w:val="21"/>
-        </w:rPr>
-        <w:t>圆的总面积，并进行输出。</w:t>
-      </w:r>
-    </w:p>
-    <w:p>
-      <w:pPr>
-        <w:pStyle w:val="a3"/>
-        <w:ind w:left="540" w:firstLineChars="0" w:firstLine="0"/>
-        <w:jc w:val="left"/>
-        <w:rPr>
-          <w:rFonts w:ascii="宋体" w:eastAsia="宋体" w:hAnsi="宋体" w:hint="eastAsia"/>
-          <w:szCs w:val="21"/>
-        </w:rPr>
-      </w:pPr>
-      <w:r>
-        <w:rPr>
-          <w:rFonts w:ascii="宋体" w:eastAsia="宋体" w:hAnsi="宋体" w:hint="eastAsia"/>
-          <w:szCs w:val="21"/>
-        </w:rPr>
-        <w:t>（6）、重复（1）——（5）一定次数（暂定1000次），取最大面积输出。记为所求的数值解。</w:t>
-      </w:r>
+          <w:szCs w:val="21"/>
+        </w:rPr>
+      </w:pPr>
       <w:bookmarkStart w:id="0" w:name="_GoBack"/>
       <w:bookmarkEnd w:id="0"/>
     </w:p>
